--- a/Bit Geeks - Project/Gone Sin Mal (User Documentation)/User Decoumentation (Customer).docx
+++ b/Bit Geeks - Project/Gone Sin Mal (User Documentation)/User Decoumentation (Customer).docx
@@ -100,8 +100,8 @@
                                       <w:noProof/>
                                     </w:rPr>
                                     <w:drawing>
-                                      <wp:inline distT="0" distB="0" distL="0" distR="0" wp14:anchorId="08F3E543" wp14:editId="0FAEF736">
-                                        <wp:extent cx="2333625" cy="1684421"/>
+                                      <wp:inline distT="0" distB="0" distL="0" distR="0" wp14:anchorId="08F3E543" wp14:editId="433D1AA1">
+                                        <wp:extent cx="3140355" cy="1814426"/>
                                         <wp:effectExtent l="0" t="0" r="0" b="0"/>
                                         <wp:docPr id="139" name="Picture 139"/>
                                         <wp:cNvGraphicFramePr>
@@ -114,7 +114,7 @@
                                                 <pic:cNvPr id="2" name="tree crop.jpg"/>
                                                 <pic:cNvPicPr/>
                                               </pic:nvPicPr>
-                                              <pic:blipFill rotWithShape="1">
+                                              <pic:blipFill>
                                                 <a:blip r:embed="rId7">
                                                   <a:extLst>
                                                     <a:ext uri="{28A0092B-C50C-407E-A947-70E740481C1C}">
@@ -122,13 +122,14 @@
                                                     </a:ext>
                                                   </a:extLst>
                                                 </a:blip>
-                                                <a:srcRect l="31086" t="18831" r="27566" b="29513"/>
-                                                <a:stretch/>
+                                                <a:stretch>
+                                                  <a:fillRect/>
+                                                </a:stretch>
                                               </pic:blipFill>
                                               <pic:spPr bwMode="auto">
                                                 <a:xfrm>
                                                   <a:off x="0" y="0"/>
-                                                  <a:ext cx="2375272" cy="1714482"/>
+                                                  <a:ext cx="3154073" cy="1822352"/>
                                                 </a:xfrm>
                                                 <a:prstGeom prst="rect">
                                                   <a:avLst/>
@@ -163,6 +164,7 @@
                                     <w:dataBinding w:prefixMappings="xmlns:ns0='http://purl.org/dc/elements/1.1/' xmlns:ns1='http://schemas.openxmlformats.org/package/2006/metadata/core-properties' " w:xpath="/ns1:coreProperties[1]/ns0:title[1]" w:storeItemID="{6C3C8BC8-F283-45AE-878A-BAB7291924A1}"/>
                                     <w:text/>
                                   </w:sdtPr>
+                                  <w:sdtEndPr/>
                                   <w:sdtContent>
                                     <w:p>
                                       <w:pPr>
@@ -183,7 +185,7 @@
                                           <w:sz w:val="48"/>
                                           <w:szCs w:val="72"/>
                                         </w:rPr>
-                                        <w:t xml:space="preserve">User Dcumentation </w:t>
+                                        <w:t>User Dcumentation</w:t>
                                       </w:r>
                                     </w:p>
                                   </w:sdtContent>
@@ -201,6 +203,7 @@
                                     <w:dataBinding w:prefixMappings="xmlns:ns0='http://purl.org/dc/elements/1.1/' xmlns:ns1='http://schemas.openxmlformats.org/package/2006/metadata/core-properties' " w:xpath="/ns1:coreProperties[1]/ns0:subject[1]" w:storeItemID="{6C3C8BC8-F283-45AE-878A-BAB7291924A1}"/>
                                     <w:text/>
                                   </w:sdtPr>
+                                  <w:sdtEndPr/>
                                   <w:sdtContent>
                                     <w:p>
                                       <w:pPr>
@@ -261,6 +264,7 @@
                                     <w:dataBinding w:prefixMappings="xmlns:ns0='http://schemas.microsoft.com/office/2006/coverPageProps' " w:xpath="/ns0:CoverPageProperties[1]/ns0:Abstract[1]" w:storeItemID="{55AF091B-3C7A-41E3-B477-F2FDAA23CFDA}"/>
                                     <w:text/>
                                   </w:sdtPr>
+                                  <w:sdtEndPr/>
                                   <w:sdtContent>
                                     <w:p>
                                       <w:pPr>
@@ -303,6 +307,7 @@
                                     <w:dataBinding w:prefixMappings="xmlns:ns0='http://purl.org/dc/elements/1.1/' xmlns:ns1='http://schemas.openxmlformats.org/package/2006/metadata/core-properties' " w:xpath="/ns1:coreProperties[1]/ns0:creator[1]" w:storeItemID="{6C3C8BC8-F283-45AE-878A-BAB7291924A1}"/>
                                     <w:text/>
                                   </w:sdtPr>
+                                  <w:sdtEndPr/>
                                   <w:sdtContent>
                                     <w:p>
                                       <w:pPr>
@@ -339,6 +344,7 @@
                                       <w:dataBinding w:prefixMappings="xmlns:ns0='http://purl.org/dc/elements/1.1/' xmlns:ns1='http://schemas.openxmlformats.org/package/2006/metadata/core-properties' " w:xpath="/ns1:coreProperties[1]/ns1:category[1]" w:storeItemID="{6C3C8BC8-F283-45AE-878A-BAB7291924A1}"/>
                                       <w:text/>
                                     </w:sdtPr>
+                                    <w:sdtEndPr/>
                                     <w:sdtContent>
                                       <w:r>
                                         <w:rPr>
@@ -420,8 +426,8 @@
                                 <w:noProof/>
                               </w:rPr>
                               <w:drawing>
-                                <wp:inline distT="0" distB="0" distL="0" distR="0" wp14:anchorId="08F3E543" wp14:editId="0FAEF736">
-                                  <wp:extent cx="2333625" cy="1684421"/>
+                                <wp:inline distT="0" distB="0" distL="0" distR="0" wp14:anchorId="08F3E543" wp14:editId="433D1AA1">
+                                  <wp:extent cx="3140355" cy="1814426"/>
                                   <wp:effectExtent l="0" t="0" r="0" b="0"/>
                                   <wp:docPr id="139" name="Picture 139"/>
                                   <wp:cNvGraphicFramePr>
@@ -434,7 +440,7 @@
                                           <pic:cNvPr id="2" name="tree crop.jpg"/>
                                           <pic:cNvPicPr/>
                                         </pic:nvPicPr>
-                                        <pic:blipFill rotWithShape="1">
+                                        <pic:blipFill>
                                           <a:blip r:embed="rId7">
                                             <a:extLst>
                                               <a:ext uri="{28A0092B-C50C-407E-A947-70E740481C1C}">
@@ -442,13 +448,14 @@
                                               </a:ext>
                                             </a:extLst>
                                           </a:blip>
-                                          <a:srcRect l="31086" t="18831" r="27566" b="29513"/>
-                                          <a:stretch/>
+                                          <a:stretch>
+                                            <a:fillRect/>
+                                          </a:stretch>
                                         </pic:blipFill>
                                         <pic:spPr bwMode="auto">
                                           <a:xfrm>
                                             <a:off x="0" y="0"/>
-                                            <a:ext cx="2375272" cy="1714482"/>
+                                            <a:ext cx="3154073" cy="1822352"/>
                                           </a:xfrm>
                                           <a:prstGeom prst="rect">
                                             <a:avLst/>
@@ -483,6 +490,7 @@
                               <w:dataBinding w:prefixMappings="xmlns:ns0='http://purl.org/dc/elements/1.1/' xmlns:ns1='http://schemas.openxmlformats.org/package/2006/metadata/core-properties' " w:xpath="/ns1:coreProperties[1]/ns0:title[1]" w:storeItemID="{6C3C8BC8-F283-45AE-878A-BAB7291924A1}"/>
                               <w:text/>
                             </w:sdtPr>
+                            <w:sdtEndPr/>
                             <w:sdtContent>
                               <w:p>
                                 <w:pPr>
@@ -503,7 +511,7 @@
                                     <w:sz w:val="48"/>
                                     <w:szCs w:val="72"/>
                                   </w:rPr>
-                                  <w:t xml:space="preserve">User Dcumentation </w:t>
+                                  <w:t>User Dcumentation</w:t>
                                 </w:r>
                               </w:p>
                             </w:sdtContent>
@@ -521,6 +529,7 @@
                               <w:dataBinding w:prefixMappings="xmlns:ns0='http://purl.org/dc/elements/1.1/' xmlns:ns1='http://schemas.openxmlformats.org/package/2006/metadata/core-properties' " w:xpath="/ns1:coreProperties[1]/ns0:subject[1]" w:storeItemID="{6C3C8BC8-F283-45AE-878A-BAB7291924A1}"/>
                               <w:text/>
                             </w:sdtPr>
+                            <w:sdtEndPr/>
                             <w:sdtContent>
                               <w:p>
                                 <w:pPr>
@@ -581,6 +590,7 @@
                               <w:dataBinding w:prefixMappings="xmlns:ns0='http://schemas.microsoft.com/office/2006/coverPageProps' " w:xpath="/ns0:CoverPageProperties[1]/ns0:Abstract[1]" w:storeItemID="{55AF091B-3C7A-41E3-B477-F2FDAA23CFDA}"/>
                               <w:text/>
                             </w:sdtPr>
+                            <w:sdtEndPr/>
                             <w:sdtContent>
                               <w:p>
                                 <w:pPr>
@@ -623,6 +633,7 @@
                               <w:dataBinding w:prefixMappings="xmlns:ns0='http://purl.org/dc/elements/1.1/' xmlns:ns1='http://schemas.openxmlformats.org/package/2006/metadata/core-properties' " w:xpath="/ns1:coreProperties[1]/ns0:creator[1]" w:storeItemID="{6C3C8BC8-F283-45AE-878A-BAB7291924A1}"/>
                               <w:text/>
                             </w:sdtPr>
+                            <w:sdtEndPr/>
                             <w:sdtContent>
                               <w:p>
                                 <w:pPr>
@@ -659,6 +670,7 @@
                                 <w:dataBinding w:prefixMappings="xmlns:ns0='http://purl.org/dc/elements/1.1/' xmlns:ns1='http://schemas.openxmlformats.org/package/2006/metadata/core-properties' " w:xpath="/ns1:coreProperties[1]/ns1:category[1]" w:storeItemID="{6C3C8BC8-F283-45AE-878A-BAB7291924A1}"/>
                                 <w:text/>
                               </w:sdtPr>
+                              <w:sdtEndPr/>
                               <w:sdtContent>
                                 <w:r>
                                   <w:rPr>
@@ -949,13 +961,124 @@
       <w:pPr>
         <w:pStyle w:val="Heading1"/>
         <w:rPr>
-          <w:sz w:val="24"/>
-        </w:rPr>
-      </w:pPr>
-      <w:r>
-        <w:rPr>
-          <w:sz w:val="24"/>
-        </w:rPr>
+          <w:rFonts w:ascii="Verdana" w:hAnsi="Verdana"/>
+          <w:sz w:val="24"/>
+        </w:rPr>
+      </w:pPr>
+      <w:r>
+        <w:rPr>
+          <w:rFonts w:ascii="Verdana" w:hAnsi="Verdana"/>
+          <w:sz w:val="24"/>
+        </w:rPr>
+        <w:t>Log in Page</w:t>
+      </w:r>
+    </w:p>
+    <w:p>
+      <w:pPr>
+        <w:rPr>
+          <w:rFonts w:ascii="Verdana" w:hAnsi="Verdana"/>
+          <w:sz w:val="20"/>
+        </w:rPr>
+      </w:pPr>
+      <w:r>
+        <w:tab/>
+        <w:t xml:space="preserve"> </w:t>
+      </w:r>
+      <w:r>
+        <w:rPr>
+          <w:rFonts w:ascii="Verdana" w:hAnsi="Verdana"/>
+          <w:sz w:val="20"/>
+        </w:rPr>
+        <w:t>This is the first log in page of the customer, and you need to log in with your Facebook account with username and password.</w:t>
+      </w:r>
+    </w:p>
+    <w:p>
+      <w:pPr>
+        <w:jc w:val="center"/>
+        <w:rPr>
+          <w:rFonts w:ascii="Verdana" w:hAnsi="Verdana"/>
+        </w:rPr>
+      </w:pPr>
+      <w:r>
+        <w:rPr>
+          <w:rFonts w:ascii="Verdana" w:hAnsi="Verdana"/>
+          <w:noProof/>
+        </w:rPr>
+        <w:drawing>
+          <wp:inline distT="0" distB="0" distL="0" distR="0" wp14:anchorId="02BEA8E9" wp14:editId="29C6652D">
+            <wp:extent cx="3020060" cy="4488815"/>
+            <wp:effectExtent l="0" t="0" r="8890" b="6985"/>
+            <wp:docPr id="1" name="Picture 1"/>
+            <wp:cNvGraphicFramePr>
+              <a:graphicFrameLocks xmlns:a="http://schemas.openxmlformats.org/drawingml/2006/main" noChangeAspect="1"/>
+            </wp:cNvGraphicFramePr>
+            <a:graphic xmlns:a="http://schemas.openxmlformats.org/drawingml/2006/main">
+              <a:graphicData uri="http://schemas.openxmlformats.org/drawingml/2006/picture">
+                <pic:pic xmlns:pic="http://schemas.openxmlformats.org/drawingml/2006/picture">
+                  <pic:nvPicPr>
+                    <pic:cNvPr id="0" name="Picture 11"/>
+                    <pic:cNvPicPr>
+                      <a:picLocks noChangeAspect="1" noChangeArrowheads="1"/>
+                    </pic:cNvPicPr>
+                  </pic:nvPicPr>
+                  <pic:blipFill>
+                    <a:blip r:embed="rId8">
+                      <a:extLst>
+                        <a:ext uri="{28A0092B-C50C-407E-A947-70E740481C1C}">
+                          <a14:useLocalDpi xmlns:a14="http://schemas.microsoft.com/office/drawing/2010/main" val="0"/>
+                        </a:ext>
+                      </a:extLst>
+                    </a:blip>
+                    <a:srcRect/>
+                    <a:stretch>
+                      <a:fillRect/>
+                    </a:stretch>
+                  </pic:blipFill>
+                  <pic:spPr bwMode="auto">
+                    <a:xfrm>
+                      <a:off x="0" y="0"/>
+                      <a:ext cx="3020060" cy="4488815"/>
+                    </a:xfrm>
+                    <a:prstGeom prst="rect">
+                      <a:avLst/>
+                    </a:prstGeom>
+                    <a:noFill/>
+                    <a:ln>
+                      <a:noFill/>
+                    </a:ln>
+                  </pic:spPr>
+                </pic:pic>
+              </a:graphicData>
+            </a:graphic>
+          </wp:inline>
+        </w:drawing>
+      </w:r>
+    </w:p>
+    <w:p>
+      <w:pPr>
+        <w:spacing w:line="360" w:lineRule="auto"/>
+        <w:ind w:firstLine="720"/>
+        <w:jc w:val="both"/>
+        <w:rPr>
+          <w:rFonts w:ascii="Verdana" w:hAnsi="Verdana"/>
+          <w:sz w:val="20"/>
+        </w:rPr>
+      </w:pPr>
+    </w:p>
+    <w:p>
+      <w:pPr>
+        <w:pStyle w:val="Heading1"/>
+        <w:rPr>
+          <w:rFonts w:ascii="Verdana" w:hAnsi="Verdana"/>
+          <w:sz w:val="24"/>
+        </w:rPr>
+      </w:pPr>
+      <w:r>
+        <w:rPr>
+          <w:rFonts w:ascii="Verdana" w:hAnsi="Verdana"/>
+          <w:sz w:val="24"/>
+        </w:rPr>
+        <w:lastRenderedPageBreak/>
         <w:t>Navigation Bar</w:t>
       </w:r>
     </w:p>
@@ -1004,7 +1127,7 @@
                     <pic:cNvPicPr/>
                   </pic:nvPicPr>
                   <pic:blipFill>
-                    <a:blip r:embed="rId8" cstate="print">
+                    <a:blip r:embed="rId9" cstate="print">
                       <a:extLst>
                         <a:ext uri="{28A0092B-C50C-407E-A947-70E740481C1C}">
                           <a14:useLocalDpi xmlns:a14="http://schemas.microsoft.com/office/drawing/2010/main" val="0"/>
@@ -1064,10 +1187,7 @@
         </w:numPr>
       </w:pPr>
       <w:r>
-        <w:t>Gone Sin Button is displaying Gone Sin List that is customer get free special coins from special restaurant</w:t>
-      </w:r>
-      <w:r>
-        <w:t xml:space="preserve"> </w:t>
+        <w:t xml:space="preserve">Gone Sin Button is displaying Gone Sin List that is customer get free special coins from special restaurant </w:t>
       </w:r>
     </w:p>
     <w:p>
@@ -1150,7 +1270,6 @@
           <w:rFonts w:ascii="Verdana" w:hAnsi="Verdana"/>
           <w:sz w:val="24"/>
         </w:rPr>
-        <w:lastRenderedPageBreak/>
         <w:t>Home Page</w:t>
       </w:r>
     </w:p>
@@ -1168,6 +1287,7 @@
         <w:rPr>
           <w:noProof/>
         </w:rPr>
+        <w:lastRenderedPageBreak/>
         <w:drawing>
           <wp:inline distT="0" distB="0" distL="0" distR="0" wp14:anchorId="1500E924" wp14:editId="4DBF8CA6">
             <wp:extent cx="3911600" cy="4958619"/>
@@ -1184,7 +1304,7 @@
                     <pic:cNvPicPr/>
                   </pic:nvPicPr>
                   <pic:blipFill>
-                    <a:blip r:embed="rId9" cstate="print">
+                    <a:blip r:embed="rId10" cstate="print">
                       <a:extLst>
                         <a:ext uri="{28A0092B-C50C-407E-A947-70E740481C1C}">
                           <a14:useLocalDpi xmlns:a14="http://schemas.microsoft.com/office/drawing/2010/main" val="0"/>
@@ -1256,19 +1376,7 @@
         </w:numPr>
       </w:pPr>
       <w:r>
-        <w:t xml:space="preserve">Clicking the Image of the </w:t>
-      </w:r>
-      <w:r>
-        <w:t>new</w:t>
-      </w:r>
-      <w:r>
-        <w:t xml:space="preserve"> restaurant can view the detail information of the restaurant</w:t>
-      </w:r>
-      <w:r>
-        <w:t>s</w:t>
-      </w:r>
-      <w:r>
-        <w:t xml:space="preserve"> </w:t>
+        <w:t xml:space="preserve">Clicking the Image of the new restaurant can view the detail information of the restaurants </w:t>
       </w:r>
     </w:p>
     <w:p/>
@@ -1303,8 +1411,6 @@
       <w:r>
         <w:t xml:space="preserve"> And can view the specific QR code that can use in restaurant applying Gone Sin Mal application.</w:t>
       </w:r>
-      <w:bookmarkStart w:id="0" w:name="_GoBack"/>
-      <w:bookmarkEnd w:id="0"/>
     </w:p>
     <w:p>
       <w:pPr>
@@ -1330,7 +1436,7 @@
                     <pic:cNvPicPr/>
                   </pic:nvPicPr>
                   <pic:blipFill>
-                    <a:blip r:embed="rId10">
+                    <a:blip r:embed="rId11">
                       <a:extLst>
                         <a:ext uri="{28A0092B-C50C-407E-A947-70E740481C1C}">
                           <a14:useLocalDpi xmlns:a14="http://schemas.microsoft.com/office/drawing/2010/main" val="0"/>
@@ -1433,7 +1539,7 @@
                     <pic:cNvPicPr/>
                   </pic:nvPicPr>
                   <pic:blipFill>
-                    <a:blip r:embed="rId11">
+                    <a:blip r:embed="rId12">
                       <a:extLst>
                         <a:ext uri="{28A0092B-C50C-407E-A947-70E740481C1C}">
                           <a14:useLocalDpi xmlns:a14="http://schemas.microsoft.com/office/drawing/2010/main" val="0"/>
@@ -1526,7 +1632,7 @@
                     <pic:cNvPicPr/>
                   </pic:nvPicPr>
                   <pic:blipFill>
-                    <a:blip r:embed="rId12">
+                    <a:blip r:embed="rId13">
                       <a:extLst>
                         <a:ext uri="{28A0092B-C50C-407E-A947-70E740481C1C}">
                           <a14:useLocalDpi xmlns:a14="http://schemas.microsoft.com/office/drawing/2010/main" val="0"/>
@@ -1572,7 +1678,7 @@
                     <pic:cNvPicPr/>
                   </pic:nvPicPr>
                   <pic:blipFill>
-                    <a:blip r:embed="rId13" cstate="print">
+                    <a:blip r:embed="rId14" cstate="print">
                       <a:extLst>
                         <a:ext uri="{28A0092B-C50C-407E-A947-70E740481C1C}">
                           <a14:useLocalDpi xmlns:a14="http://schemas.microsoft.com/office/drawing/2010/main" val="0"/>
@@ -1675,7 +1781,7 @@
                     <pic:cNvPicPr/>
                   </pic:nvPicPr>
                   <pic:blipFill>
-                    <a:blip r:embed="rId14">
+                    <a:blip r:embed="rId15">
                       <a:extLst>
                         <a:ext uri="{28A0092B-C50C-407E-A947-70E740481C1C}">
                           <a14:useLocalDpi xmlns:a14="http://schemas.microsoft.com/office/drawing/2010/main" val="0"/>
@@ -1763,7 +1869,7 @@
                     <pic:cNvPicPr/>
                   </pic:nvPicPr>
                   <pic:blipFill>
-                    <a:blip r:embed="rId15">
+                    <a:blip r:embed="rId16">
                       <a:extLst>
                         <a:ext uri="{28A0092B-C50C-407E-A947-70E740481C1C}">
                           <a14:useLocalDpi xmlns:a14="http://schemas.microsoft.com/office/drawing/2010/main" val="0"/>
@@ -1849,7 +1955,7 @@
                     <pic:cNvPicPr/>
                   </pic:nvPicPr>
                   <pic:blipFill>
-                    <a:blip r:embed="rId16">
+                    <a:blip r:embed="rId17">
                       <a:extLst>
                         <a:ext uri="{28A0092B-C50C-407E-A947-70E740481C1C}">
                           <a14:useLocalDpi xmlns:a14="http://schemas.microsoft.com/office/drawing/2010/main" val="0"/>
@@ -3182,7 +3288,7 @@
 </file>
 
 <file path=customXml/itemProps2.xml><?xml version="1.0" encoding="utf-8"?>
-<ds:datastoreItem xmlns:ds="http://schemas.openxmlformats.org/officeDocument/2006/customXml" ds:itemID="{BC7084EB-7A49-4455-A0B2-8BC5699700D4}">
+<ds:datastoreItem xmlns:ds="http://schemas.openxmlformats.org/officeDocument/2006/customXml" ds:itemID="{402CC466-1BE7-474B-9AB3-0BE42F4E80E4}">
   <ds:schemaRefs>
     <ds:schemaRef ds:uri="http://schemas.openxmlformats.org/officeDocument/2006/bibliography"/>
   </ds:schemaRefs>
